--- a/Test Summary Report.docx
+++ b/Test Summary Report.docx
@@ -689,14 +689,7 @@
           <w:sz w:val="40"/>
           <w:szCs w:val="40"/>
         </w:rPr>
-        <w:t>Data:01/02</w:t>
-      </w:r>
-      <w:r>
-        <w:rPr>
-          <w:sz w:val="40"/>
-          <w:szCs w:val="40"/>
-        </w:rPr>
-        <w:t>/2021</w:t>
+        <w:t>Data:01/02/2021</w:t>
       </w:r>
     </w:p>
     <w:p>
@@ -2352,7 +2345,39 @@
             <w14:bevel/>
           </w14:textOutline>
         </w:rPr>
-        <w:t xml:space="preserve"> sono quei test che forniscono un risultato che coincide con il comportamento atteso specificato nell’oracolo, viceversa con </w:t>
+        <w:t xml:space="preserve"> sono quei test che forniscono un risultato </w:t>
+      </w:r>
+      <w:r>
+        <w:rPr>
+          <w:rFonts w:ascii="Helvetica Neue" w:eastAsia="Arial Unicode MS" w:hAnsi="Helvetica Neue" w:cs="Arial Unicode MS"/>
+          <w:color w:val="000000"/>
+          <w:sz w:val="24"/>
+          <w:szCs w:val="24"/>
+          <w:bdr w:val="nil"/>
+          <w:lang w:eastAsia="it-IT"/>
+          <w14:textOutline w14:w="0" w14:cap="flat" w14:cmpd="sng" w14:algn="ctr">
+            <w14:noFill/>
+            <w14:prstDash w14:val="solid"/>
+            <w14:bevel/>
+          </w14:textOutline>
+        </w:rPr>
+        <w:t>diverso dal</w:t>
+      </w:r>
+      <w:r>
+        <w:rPr>
+          <w:rFonts w:ascii="Helvetica Neue" w:eastAsia="Arial Unicode MS" w:hAnsi="Helvetica Neue" w:cs="Arial Unicode MS"/>
+          <w:color w:val="000000"/>
+          <w:sz w:val="24"/>
+          <w:szCs w:val="24"/>
+          <w:bdr w:val="nil"/>
+          <w:lang w:eastAsia="it-IT"/>
+          <w14:textOutline w14:w="0" w14:cap="flat" w14:cmpd="sng" w14:algn="ctr">
+            <w14:noFill/>
+            <w14:prstDash w14:val="solid"/>
+            <w14:bevel/>
+          </w14:textOutline>
+        </w:rPr>
+        <w:t xml:space="preserve"> comportamento atteso specificato nell’oracolo, viceversa con </w:t>
       </w:r>
       <w:proofErr w:type="spellStart"/>
       <w:r>
@@ -2386,7 +2411,39 @@
             <w14:bevel/>
           </w14:textOutline>
         </w:rPr>
-        <w:t xml:space="preserve"> sono stati indicati i test che presentano un output differente da quello atteso.</w:t>
+        <w:t xml:space="preserve"> sono stati indicati i test che presentano un output </w:t>
+      </w:r>
+      <w:r>
+        <w:rPr>
+          <w:rFonts w:ascii="Helvetica Neue" w:eastAsia="Arial Unicode MS" w:hAnsi="Helvetica Neue" w:cs="Arial Unicode MS"/>
+          <w:color w:val="000000"/>
+          <w:sz w:val="24"/>
+          <w:szCs w:val="24"/>
+          <w:bdr w:val="nil"/>
+          <w:lang w:eastAsia="it-IT"/>
+          <w14:textOutline w14:w="0" w14:cap="flat" w14:cmpd="sng" w14:algn="ctr">
+            <w14:noFill/>
+            <w14:prstDash w14:val="solid"/>
+            <w14:bevel/>
+          </w14:textOutline>
+        </w:rPr>
+        <w:t>uguale a</w:t>
+      </w:r>
+      <w:r>
+        <w:rPr>
+          <w:rFonts w:ascii="Helvetica Neue" w:eastAsia="Arial Unicode MS" w:hAnsi="Helvetica Neue" w:cs="Arial Unicode MS"/>
+          <w:color w:val="000000"/>
+          <w:sz w:val="24"/>
+          <w:szCs w:val="24"/>
+          <w:bdr w:val="nil"/>
+          <w:lang w:eastAsia="it-IT"/>
+          <w14:textOutline w14:w="0" w14:cap="flat" w14:cmpd="sng" w14:algn="ctr">
+            <w14:noFill/>
+            <w14:prstDash w14:val="solid"/>
+            <w14:bevel/>
+          </w14:textOutline>
+        </w:rPr>
+        <w:t xml:space="preserve"> quello atteso.</w:t>
       </w:r>
     </w:p>
     <w:p>
@@ -2395,24 +2452,22 @@
           <w:b/>
         </w:rPr>
       </w:pPr>
-      <w:proofErr w:type="gramStart"/>
-      <w:r>
-        <w:rPr>
-          <w:rFonts w:ascii="Helvetica Neue" w:eastAsia="Arial Unicode MS" w:hAnsi="Helvetica Neue" w:cs="Arial Unicode MS"/>
-          <w:color w:val="000000"/>
-          <w:sz w:val="24"/>
-          <w:szCs w:val="24"/>
-          <w:bdr w:val="nil"/>
-          <w:lang w:eastAsia="it-IT"/>
-          <w14:textOutline w14:w="0" w14:cap="flat" w14:cmpd="sng" w14:algn="ctr">
-            <w14:noFill/>
-            <w14:prstDash w14:val="solid"/>
-            <w14:bevel/>
-          </w14:textOutline>
-        </w:rPr>
-        <w:t>i</w:t>
-      </w:r>
-      <w:proofErr w:type="gramEnd"/>
+      <w:r>
+        <w:rPr>
+          <w:rFonts w:ascii="Helvetica Neue" w:eastAsia="Arial Unicode MS" w:hAnsi="Helvetica Neue" w:cs="Arial Unicode MS"/>
+          <w:color w:val="000000"/>
+          <w:sz w:val="24"/>
+          <w:szCs w:val="24"/>
+          <w:bdr w:val="nil"/>
+          <w:lang w:eastAsia="it-IT"/>
+          <w14:textOutline w14:w="0" w14:cap="flat" w14:cmpd="sng" w14:algn="ctr">
+            <w14:noFill/>
+            <w14:prstDash w14:val="solid"/>
+            <w14:bevel/>
+          </w14:textOutline>
+        </w:rPr>
+        <w:t>I</w:t>
+      </w:r>
       <w:r>
         <w:rPr>
           <w:rFonts w:ascii="Helvetica Neue" w:eastAsia="Arial Unicode MS" w:hAnsi="Helvetica Neue" w:cs="Arial Unicode MS"/>
@@ -2429,91 +2484,89 @@
         </w:rPr>
         <w:t xml:space="preserve"> test case che hanno fornito come esito </w:t>
       </w:r>
-      <w:proofErr w:type="spellStart"/>
-      <w:r>
-        <w:rPr>
-          <w:rFonts w:ascii="Helvetica Neue" w:eastAsia="Arial Unicode MS" w:hAnsi="Helvetica Neue" w:cs="Arial Unicode MS"/>
-          <w:color w:val="000000"/>
-          <w:sz w:val="24"/>
-          <w:szCs w:val="24"/>
-          <w:bdr w:val="nil"/>
-          <w:lang w:eastAsia="it-IT"/>
-          <w14:textOutline w14:w="0" w14:cap="flat" w14:cmpd="sng" w14:algn="ctr">
-            <w14:noFill/>
-            <w14:prstDash w14:val="solid"/>
-            <w14:bevel/>
-          </w14:textOutline>
-        </w:rPr>
-        <w:t>failed</w:t>
-      </w:r>
-      <w:proofErr w:type="spellEnd"/>
-      <w:r>
-        <w:rPr>
-          <w:rFonts w:ascii="Helvetica Neue" w:eastAsia="Arial Unicode MS" w:hAnsi="Helvetica Neue" w:cs="Arial Unicode MS"/>
-          <w:color w:val="000000"/>
-          <w:sz w:val="24"/>
-          <w:szCs w:val="24"/>
-          <w:bdr w:val="nil"/>
-          <w:lang w:eastAsia="it-IT"/>
-          <w14:textOutline w14:w="0" w14:cap="flat" w14:cmpd="sng" w14:algn="ctr">
-            <w14:noFill/>
-            <w14:prstDash w14:val="solid"/>
-            <w14:bevel/>
-          </w14:textOutline>
-        </w:rPr>
-        <w:t xml:space="preserve"> sono 36</w:t>
-      </w:r>
-      <w:r>
-        <w:rPr>
-          <w:rFonts w:ascii="Helvetica Neue" w:eastAsia="Arial Unicode MS" w:hAnsi="Helvetica Neue" w:cs="Arial Unicode MS"/>
-          <w:color w:val="000000"/>
-          <w:sz w:val="24"/>
-          <w:szCs w:val="24"/>
-          <w:bdr w:val="nil"/>
-          <w:lang w:eastAsia="it-IT"/>
-          <w14:textOutline w14:w="0" w14:cap="flat" w14:cmpd="sng" w14:algn="ctr">
-            <w14:noFill/>
-            <w14:prstDash w14:val="solid"/>
-            <w14:bevel/>
-          </w14:textOutline>
-        </w:rPr>
-        <w:t xml:space="preserve">, il </w:t>
-      </w:r>
-      <w:r>
-        <w:rPr>
-          <w:rFonts w:ascii="Helvetica Neue" w:eastAsia="Arial Unicode MS" w:hAnsi="Helvetica Neue" w:cs="Arial Unicode MS"/>
-          <w:b/>
-          <w:color w:val="000000"/>
-          <w:sz w:val="24"/>
-          <w:szCs w:val="24"/>
-          <w:bdr w:val="nil"/>
-          <w:lang w:eastAsia="it-IT"/>
-          <w14:textOutline w14:w="0" w14:cap="flat" w14:cmpd="sng" w14:algn="ctr">
-            <w14:noFill/>
-            <w14:prstDash w14:val="solid"/>
-            <w14:bevel/>
-          </w14:textOutline>
-        </w:rPr>
-        <w:t>100%</w:t>
-      </w:r>
-      <w:r>
-        <w:rPr>
-          <w:rFonts w:ascii="Helvetica Neue" w:eastAsia="Arial Unicode MS" w:hAnsi="Helvetica Neue" w:cs="Arial Unicode MS"/>
-          <w:color w:val="000000"/>
-          <w:sz w:val="24"/>
-          <w:szCs w:val="24"/>
-          <w:bdr w:val="nil"/>
-          <w:lang w:eastAsia="it-IT"/>
-          <w14:textOutline w14:w="0" w14:cap="flat" w14:cmpd="sng" w14:algn="ctr">
-            <w14:noFill/>
-            <w14:prstDash w14:val="solid"/>
-            <w14:bevel/>
-          </w14:textOutline>
-        </w:rPr>
-        <w:t xml:space="preserve"> dei test case eseguiti.</w:t>
+      <w:r>
+        <w:rPr>
+          <w:rFonts w:ascii="Helvetica Neue" w:eastAsia="Arial Unicode MS" w:hAnsi="Helvetica Neue" w:cs="Arial Unicode MS"/>
+          <w:color w:val="000000"/>
+          <w:sz w:val="24"/>
+          <w:szCs w:val="24"/>
+          <w:bdr w:val="nil"/>
+          <w:lang w:eastAsia="it-IT"/>
+          <w14:textOutline w14:w="0" w14:cap="flat" w14:cmpd="sng" w14:algn="ctr">
+            <w14:noFill/>
+            <w14:prstDash w14:val="solid"/>
+            <w14:bevel/>
+          </w14:textOutline>
+        </w:rPr>
+        <w:t>Passed</w:t>
       </w:r>
       <w:bookmarkStart w:id="0" w:name="_GoBack"/>
       <w:bookmarkEnd w:id="0"/>
+      <w:r>
+        <w:rPr>
+          <w:rFonts w:ascii="Helvetica Neue" w:eastAsia="Arial Unicode MS" w:hAnsi="Helvetica Neue" w:cs="Arial Unicode MS"/>
+          <w:color w:val="000000"/>
+          <w:sz w:val="24"/>
+          <w:szCs w:val="24"/>
+          <w:bdr w:val="nil"/>
+          <w:lang w:eastAsia="it-IT"/>
+          <w14:textOutline w14:w="0" w14:cap="flat" w14:cmpd="sng" w14:algn="ctr">
+            <w14:noFill/>
+            <w14:prstDash w14:val="solid"/>
+            <w14:bevel/>
+          </w14:textOutline>
+        </w:rPr>
+        <w:t xml:space="preserve"> sono 36</w:t>
+      </w:r>
+      <w:r>
+        <w:rPr>
+          <w:rFonts w:ascii="Helvetica Neue" w:eastAsia="Arial Unicode MS" w:hAnsi="Helvetica Neue" w:cs="Arial Unicode MS"/>
+          <w:color w:val="000000"/>
+          <w:sz w:val="24"/>
+          <w:szCs w:val="24"/>
+          <w:bdr w:val="nil"/>
+          <w:lang w:eastAsia="it-IT"/>
+          <w14:textOutline w14:w="0" w14:cap="flat" w14:cmpd="sng" w14:algn="ctr">
+            <w14:noFill/>
+            <w14:prstDash w14:val="solid"/>
+            <w14:bevel/>
+          </w14:textOutline>
+        </w:rPr>
+        <w:t xml:space="preserve">, il </w:t>
+      </w:r>
+      <w:r>
+        <w:rPr>
+          <w:rFonts w:ascii="Helvetica Neue" w:eastAsia="Arial Unicode MS" w:hAnsi="Helvetica Neue" w:cs="Arial Unicode MS"/>
+          <w:b/>
+          <w:color w:val="000000"/>
+          <w:sz w:val="24"/>
+          <w:szCs w:val="24"/>
+          <w:bdr w:val="nil"/>
+          <w:lang w:eastAsia="it-IT"/>
+          <w14:textOutline w14:w="0" w14:cap="flat" w14:cmpd="sng" w14:algn="ctr">
+            <w14:noFill/>
+            <w14:prstDash w14:val="solid"/>
+            <w14:bevel/>
+          </w14:textOutline>
+        </w:rPr>
+        <w:t>100%</w:t>
+      </w:r>
+      <w:r>
+        <w:rPr>
+          <w:rFonts w:ascii="Helvetica Neue" w:eastAsia="Arial Unicode MS" w:hAnsi="Helvetica Neue" w:cs="Arial Unicode MS"/>
+          <w:color w:val="000000"/>
+          <w:sz w:val="24"/>
+          <w:szCs w:val="24"/>
+          <w:bdr w:val="nil"/>
+          <w:lang w:eastAsia="it-IT"/>
+          <w14:textOutline w14:w="0" w14:cap="flat" w14:cmpd="sng" w14:algn="ctr">
+            <w14:noFill/>
+            <w14:prstDash w14:val="solid"/>
+            <w14:bevel/>
+          </w14:textOutline>
+        </w:rPr>
+        <w:t xml:space="preserve"> dei test case eseguiti.</w:t>
+      </w:r>
     </w:p>
     <w:sectPr>
       <w:pgSz w:w="11906" w:h="16838"/>
@@ -3187,6 +3240,7 @@
   <w:style w:type="character" w:default="1" w:styleId="Carpredefinitoparagrafo">
     <w:name w:val="Default Paragraph Font"/>
     <w:uiPriority w:val="1"/>
+    <w:semiHidden/>
     <w:unhideWhenUsed/>
   </w:style>
   <w:style w:type="table" w:default="1" w:styleId="Tabellanormale">

--- a/Test Summary Report.docx
+++ b/Test Summary Report.docx
@@ -39,8 +39,15 @@
       <w:pPr>
         <w:pStyle w:val="Intestazione"/>
         <w:jc w:val="right"/>
-      </w:pPr>
-      <w:r>
+        <w:rPr>
+          <w:lang w:val="en-US"/>
+        </w:rPr>
+      </w:pPr>
+      <w:proofErr w:type="spellStart"/>
+      <w:r>
+        <w:rPr>
+          <w:lang w:val="en-US"/>
+        </w:rPr>
         <w:t>Boll</w:t>
       </w:r>
       <w:r>
@@ -536,143 +543,225 @@
         </w:drawing>
       </w:r>
       <w:r>
+        <w:rPr>
+          <w:lang w:val="en-US"/>
+        </w:rPr>
         <w:t>icine</w:t>
       </w:r>
+      <w:proofErr w:type="spellEnd"/>
     </w:p>
     <w:p>
       <w:pPr>
         <w:pStyle w:val="Intestazione"/>
         <w:jc w:val="right"/>
-      </w:pPr>
-      <w:r>
-        <w:t xml:space="preserve">Test </w:t>
-      </w:r>
-      <w:proofErr w:type="spellStart"/>
-      <w:r>
-        <w:t>Summary</w:t>
-      </w:r>
-      <w:proofErr w:type="spellEnd"/>
-      <w:r>
-        <w:t xml:space="preserve"> Report</w:t>
+        <w:rPr>
+          <w:lang w:val="en-US"/>
+        </w:rPr>
+      </w:pPr>
+      <w:r>
+        <w:rPr>
+          <w:lang w:val="en-US"/>
+        </w:rPr>
+        <w:t>Test Summary Report</w:t>
       </w:r>
     </w:p>
     <w:p>
       <w:pPr>
         <w:pStyle w:val="Intestazione"/>
         <w:jc w:val="right"/>
-      </w:pPr>
-      <w:r>
-        <w:t>Versione 1.0</w:t>
+        <w:rPr>
+          <w:lang w:val="en-US"/>
+        </w:rPr>
+      </w:pPr>
+      <w:proofErr w:type="spellStart"/>
+      <w:r>
+        <w:rPr>
+          <w:lang w:val="en-US"/>
+        </w:rPr>
+        <w:t>Versione</w:t>
+      </w:r>
+      <w:proofErr w:type="spellEnd"/>
+      <w:r>
+        <w:rPr>
+          <w:lang w:val="en-US"/>
+        </w:rPr>
+        <w:t xml:space="preserve"> 1.0</w:t>
       </w:r>
     </w:p>
     <w:p>
       <w:pPr>
         <w:pStyle w:val="Corpo"/>
+        <w:rPr>
+          <w:lang w:val="en-US"/>
+        </w:rPr>
       </w:pPr>
     </w:p>
     <w:p>
       <w:pPr>
         <w:pStyle w:val="Corpo"/>
+        <w:rPr>
+          <w:lang w:val="en-US"/>
+        </w:rPr>
       </w:pPr>
     </w:p>
     <w:p>
       <w:pPr>
         <w:pStyle w:val="Corpo"/>
+        <w:rPr>
+          <w:lang w:val="en-US"/>
+        </w:rPr>
       </w:pPr>
     </w:p>
     <w:p>
       <w:pPr>
         <w:pStyle w:val="Corpo"/>
+        <w:rPr>
+          <w:lang w:val="en-US"/>
+        </w:rPr>
       </w:pPr>
     </w:p>
     <w:p>
       <w:pPr>
         <w:pStyle w:val="Corpo"/>
+        <w:rPr>
+          <w:lang w:val="en-US"/>
+        </w:rPr>
       </w:pPr>
     </w:p>
     <w:p>
       <w:pPr>
         <w:pStyle w:val="Corpo"/>
+        <w:rPr>
+          <w:lang w:val="en-US"/>
+        </w:rPr>
       </w:pPr>
     </w:p>
     <w:p>
       <w:pPr>
         <w:pStyle w:val="Corpo"/>
+        <w:rPr>
+          <w:lang w:val="en-US"/>
+        </w:rPr>
       </w:pPr>
     </w:p>
     <w:p>
       <w:pPr>
         <w:pStyle w:val="Corpo"/>
+        <w:rPr>
+          <w:lang w:val="en-US"/>
+        </w:rPr>
       </w:pPr>
     </w:p>
     <w:p>
       <w:pPr>
         <w:pStyle w:val="Corpo"/>
+        <w:rPr>
+          <w:lang w:val="en-US"/>
+        </w:rPr>
       </w:pPr>
     </w:p>
     <w:p>
       <w:pPr>
         <w:pStyle w:val="Corpo"/>
+        <w:rPr>
+          <w:lang w:val="en-US"/>
+        </w:rPr>
       </w:pPr>
     </w:p>
     <w:p>
       <w:pPr>
         <w:pStyle w:val="Corpo"/>
+        <w:rPr>
+          <w:lang w:val="en-US"/>
+        </w:rPr>
       </w:pPr>
     </w:p>
     <w:p>
       <w:pPr>
         <w:pStyle w:val="Corpo"/>
+        <w:rPr>
+          <w:lang w:val="en-US"/>
+        </w:rPr>
       </w:pPr>
     </w:p>
     <w:p>
       <w:pPr>
         <w:pStyle w:val="Corpo"/>
+        <w:rPr>
+          <w:lang w:val="en-US"/>
+        </w:rPr>
       </w:pPr>
     </w:p>
     <w:p>
       <w:pPr>
         <w:pStyle w:val="Corpo"/>
+        <w:rPr>
+          <w:lang w:val="en-US"/>
+        </w:rPr>
       </w:pPr>
     </w:p>
     <w:p>
       <w:pPr>
         <w:pStyle w:val="Corpo"/>
+        <w:rPr>
+          <w:lang w:val="en-US"/>
+        </w:rPr>
       </w:pPr>
     </w:p>
     <w:p>
       <w:pPr>
         <w:pStyle w:val="Corpo"/>
+        <w:rPr>
+          <w:lang w:val="en-US"/>
+        </w:rPr>
       </w:pPr>
     </w:p>
     <w:p>
       <w:pPr>
         <w:pStyle w:val="Corpo"/>
+        <w:rPr>
+          <w:lang w:val="en-US"/>
+        </w:rPr>
       </w:pPr>
     </w:p>
     <w:p>
       <w:pPr>
         <w:pStyle w:val="Corpo"/>
+        <w:rPr>
+          <w:lang w:val="en-US"/>
+        </w:rPr>
       </w:pPr>
     </w:p>
     <w:p>
       <w:pPr>
         <w:pStyle w:val="Corpo"/>
+        <w:rPr>
+          <w:lang w:val="en-US"/>
+        </w:rPr>
       </w:pPr>
     </w:p>
     <w:p>
       <w:pPr>
         <w:pStyle w:val="Corpo"/>
+        <w:rPr>
+          <w:lang w:val="en-US"/>
+        </w:rPr>
       </w:pPr>
     </w:p>
     <w:p>
       <w:pPr>
         <w:pStyle w:val="Corpo"/>
+        <w:rPr>
+          <w:lang w:val="en-US"/>
+        </w:rPr>
       </w:pPr>
     </w:p>
     <w:p>
       <w:pPr>
         <w:pStyle w:val="Corpo"/>
+        <w:rPr>
+          <w:lang w:val="en-US"/>
+        </w:rPr>
       </w:pPr>
     </w:p>
     <w:p>
@@ -2114,10 +2203,27 @@
     </w:p>
     <w:p>
       <w:pPr>
-        <w:rPr>
-          <w:lang w:eastAsia="it-IT"/>
-        </w:rPr>
-      </w:pPr>
+        <w:pStyle w:val="Sottotitolo"/>
+        <w:numPr>
+          <w:ilvl w:val="1"/>
+          <w:numId w:val="1"/>
+        </w:numPr>
+        <w:rPr>
+          <w:rFonts w:ascii="Helvetica Neue" w:eastAsia="Arial Unicode MS" w:hAnsi="Helvetica Neue" w:cs="Times New Roman"/>
+          <w:sz w:val="36"/>
+          <w:szCs w:val="36"/>
+          <w:bdr w:val="nil"/>
+        </w:rPr>
+      </w:pPr>
+      <w:r>
+        <w:rPr>
+          <w:rFonts w:ascii="Helvetica Neue" w:eastAsia="Arial Unicode MS" w:hAnsi="Helvetica Neue" w:cs="Times New Roman"/>
+          <w:sz w:val="36"/>
+          <w:szCs w:val="36"/>
+          <w:bdr w:val="nil"/>
+        </w:rPr>
+        <w:t>Test di Sistema</w:t>
+      </w:r>
     </w:p>
     <w:p>
       <w:pPr>
@@ -2449,124 +2555,193 @@
     <w:p>
       <w:pPr>
         <w:rPr>
+          <w:rFonts w:ascii="Helvetica Neue" w:eastAsia="Arial Unicode MS" w:hAnsi="Helvetica Neue" w:cs="Arial Unicode MS"/>
+          <w:color w:val="000000"/>
+          <w:sz w:val="24"/>
+          <w:szCs w:val="24"/>
+          <w:bdr w:val="nil"/>
+          <w:lang w:eastAsia="it-IT"/>
+          <w14:textOutline w14:w="0" w14:cap="flat" w14:cmpd="sng" w14:algn="ctr">
+            <w14:noFill/>
+            <w14:prstDash w14:val="solid"/>
+            <w14:bevel/>
+          </w14:textOutline>
+        </w:rPr>
+      </w:pPr>
+      <w:r>
+        <w:rPr>
+          <w:rFonts w:ascii="Helvetica Neue" w:eastAsia="Arial Unicode MS" w:hAnsi="Helvetica Neue" w:cs="Arial Unicode MS"/>
+          <w:color w:val="000000"/>
+          <w:sz w:val="24"/>
+          <w:szCs w:val="24"/>
+          <w:bdr w:val="nil"/>
+          <w:lang w:eastAsia="it-IT"/>
+          <w14:textOutline w14:w="0" w14:cap="flat" w14:cmpd="sng" w14:algn="ctr">
+            <w14:noFill/>
+            <w14:prstDash w14:val="solid"/>
+            <w14:bevel/>
+          </w14:textOutline>
+        </w:rPr>
+        <w:t>I</w:t>
+      </w:r>
+      <w:r>
+        <w:rPr>
+          <w:rFonts w:ascii="Helvetica Neue" w:eastAsia="Arial Unicode MS" w:hAnsi="Helvetica Neue" w:cs="Arial Unicode MS"/>
+          <w:color w:val="000000"/>
+          <w:sz w:val="24"/>
+          <w:szCs w:val="24"/>
+          <w:bdr w:val="nil"/>
+          <w:lang w:eastAsia="it-IT"/>
+          <w14:textOutline w14:w="0" w14:cap="flat" w14:cmpd="sng" w14:algn="ctr">
+            <w14:noFill/>
+            <w14:prstDash w14:val="solid"/>
+            <w14:bevel/>
+          </w14:textOutline>
+        </w:rPr>
+        <w:t xml:space="preserve"> test case che hanno fornito come esito </w:t>
+      </w:r>
+      <w:r>
+        <w:rPr>
+          <w:rFonts w:ascii="Helvetica Neue" w:eastAsia="Arial Unicode MS" w:hAnsi="Helvetica Neue" w:cs="Arial Unicode MS"/>
+          <w:color w:val="000000"/>
+          <w:sz w:val="24"/>
+          <w:szCs w:val="24"/>
+          <w:bdr w:val="nil"/>
+          <w:lang w:eastAsia="it-IT"/>
+          <w14:textOutline w14:w="0" w14:cap="flat" w14:cmpd="sng" w14:algn="ctr">
+            <w14:noFill/>
+            <w14:prstDash w14:val="solid"/>
+            <w14:bevel/>
+          </w14:textOutline>
+        </w:rPr>
+        <w:t>Passed</w:t>
+      </w:r>
+      <w:r>
+        <w:rPr>
+          <w:rFonts w:ascii="Helvetica Neue" w:eastAsia="Arial Unicode MS" w:hAnsi="Helvetica Neue" w:cs="Arial Unicode MS"/>
+          <w:color w:val="000000"/>
+          <w:sz w:val="24"/>
+          <w:szCs w:val="24"/>
+          <w:bdr w:val="nil"/>
+          <w:lang w:eastAsia="it-IT"/>
+          <w14:textOutline w14:w="0" w14:cap="flat" w14:cmpd="sng" w14:algn="ctr">
+            <w14:noFill/>
+            <w14:prstDash w14:val="solid"/>
+            <w14:bevel/>
+          </w14:textOutline>
+        </w:rPr>
+        <w:t xml:space="preserve"> sono 36</w:t>
+      </w:r>
+      <w:r>
+        <w:rPr>
+          <w:rFonts w:ascii="Helvetica Neue" w:eastAsia="Arial Unicode MS" w:hAnsi="Helvetica Neue" w:cs="Arial Unicode MS"/>
+          <w:color w:val="000000"/>
+          <w:sz w:val="24"/>
+          <w:szCs w:val="24"/>
+          <w:bdr w:val="nil"/>
+          <w:lang w:eastAsia="it-IT"/>
+          <w14:textOutline w14:w="0" w14:cap="flat" w14:cmpd="sng" w14:algn="ctr">
+            <w14:noFill/>
+            <w14:prstDash w14:val="solid"/>
+            <w14:bevel/>
+          </w14:textOutline>
+        </w:rPr>
+        <w:t xml:space="preserve">, il </w:t>
+      </w:r>
+      <w:r>
+        <w:rPr>
+          <w:rFonts w:ascii="Helvetica Neue" w:eastAsia="Arial Unicode MS" w:hAnsi="Helvetica Neue" w:cs="Arial Unicode MS"/>
           <w:b/>
-        </w:rPr>
-      </w:pPr>
-      <w:r>
-        <w:rPr>
-          <w:rFonts w:ascii="Helvetica Neue" w:eastAsia="Arial Unicode MS" w:hAnsi="Helvetica Neue" w:cs="Arial Unicode MS"/>
-          <w:color w:val="000000"/>
-          <w:sz w:val="24"/>
-          <w:szCs w:val="24"/>
-          <w:bdr w:val="nil"/>
-          <w:lang w:eastAsia="it-IT"/>
-          <w14:textOutline w14:w="0" w14:cap="flat" w14:cmpd="sng" w14:algn="ctr">
-            <w14:noFill/>
-            <w14:prstDash w14:val="solid"/>
-            <w14:bevel/>
-          </w14:textOutline>
-        </w:rPr>
-        <w:t>I</w:t>
-      </w:r>
-      <w:r>
-        <w:rPr>
-          <w:rFonts w:ascii="Helvetica Neue" w:eastAsia="Arial Unicode MS" w:hAnsi="Helvetica Neue" w:cs="Arial Unicode MS"/>
-          <w:color w:val="000000"/>
-          <w:sz w:val="24"/>
-          <w:szCs w:val="24"/>
-          <w:bdr w:val="nil"/>
-          <w:lang w:eastAsia="it-IT"/>
-          <w14:textOutline w14:w="0" w14:cap="flat" w14:cmpd="sng" w14:algn="ctr">
-            <w14:noFill/>
-            <w14:prstDash w14:val="solid"/>
-            <w14:bevel/>
-          </w14:textOutline>
-        </w:rPr>
-        <w:t xml:space="preserve"> test case che hanno fornito come esito </w:t>
-      </w:r>
-      <w:r>
-        <w:rPr>
-          <w:rFonts w:ascii="Helvetica Neue" w:eastAsia="Arial Unicode MS" w:hAnsi="Helvetica Neue" w:cs="Arial Unicode MS"/>
-          <w:color w:val="000000"/>
-          <w:sz w:val="24"/>
-          <w:szCs w:val="24"/>
-          <w:bdr w:val="nil"/>
-          <w:lang w:eastAsia="it-IT"/>
-          <w14:textOutline w14:w="0" w14:cap="flat" w14:cmpd="sng" w14:algn="ctr">
-            <w14:noFill/>
-            <w14:prstDash w14:val="solid"/>
-            <w14:bevel/>
-          </w14:textOutline>
-        </w:rPr>
-        <w:t>Passed</w:t>
-      </w:r>
+          <w:color w:val="000000"/>
+          <w:sz w:val="24"/>
+          <w:szCs w:val="24"/>
+          <w:bdr w:val="nil"/>
+          <w:lang w:eastAsia="it-IT"/>
+          <w14:textOutline w14:w="0" w14:cap="flat" w14:cmpd="sng" w14:algn="ctr">
+            <w14:noFill/>
+            <w14:prstDash w14:val="solid"/>
+            <w14:bevel/>
+          </w14:textOutline>
+        </w:rPr>
+        <w:t>100%</w:t>
+      </w:r>
+      <w:r>
+        <w:rPr>
+          <w:rFonts w:ascii="Helvetica Neue" w:eastAsia="Arial Unicode MS" w:hAnsi="Helvetica Neue" w:cs="Arial Unicode MS"/>
+          <w:color w:val="000000"/>
+          <w:sz w:val="24"/>
+          <w:szCs w:val="24"/>
+          <w:bdr w:val="nil"/>
+          <w:lang w:eastAsia="it-IT"/>
+          <w14:textOutline w14:w="0" w14:cap="flat" w14:cmpd="sng" w14:algn="ctr">
+            <w14:noFill/>
+            <w14:prstDash w14:val="solid"/>
+            <w14:bevel/>
+          </w14:textOutline>
+        </w:rPr>
+        <w:t xml:space="preserve"> dei test case eseguiti.</w:t>
+      </w:r>
+    </w:p>
+    <w:p>
+      <w:pPr>
+        <w:rPr>
+          <w:rFonts w:ascii="Helvetica Neue" w:eastAsia="Arial Unicode MS" w:hAnsi="Helvetica Neue" w:cs="Arial Unicode MS"/>
+          <w:color w:val="000000"/>
+          <w:sz w:val="24"/>
+          <w:szCs w:val="24"/>
+          <w:bdr w:val="nil"/>
+          <w:lang w:eastAsia="it-IT"/>
+          <w14:textOutline w14:w="0" w14:cap="flat" w14:cmpd="sng" w14:algn="ctr">
+            <w14:noFill/>
+            <w14:prstDash w14:val="solid"/>
+            <w14:bevel/>
+          </w14:textOutline>
+        </w:rPr>
+      </w:pPr>
+    </w:p>
+    <w:p>
+      <w:pPr>
+        <w:pStyle w:val="Sottotitolo"/>
+        <w:numPr>
+          <w:ilvl w:val="1"/>
+          <w:numId w:val="1"/>
+        </w:numPr>
+        <w:rPr>
+          <w:rFonts w:ascii="Helvetica Neue" w:eastAsia="Arial Unicode MS" w:hAnsi="Helvetica Neue" w:cs="Times New Roman"/>
+          <w:sz w:val="36"/>
+          <w:szCs w:val="36"/>
+          <w:bdr w:val="nil"/>
+        </w:rPr>
+      </w:pPr>
+      <w:r>
+        <w:rPr>
+          <w:rFonts w:ascii="Helvetica Neue" w:eastAsia="Arial Unicode MS" w:hAnsi="Helvetica Neue" w:cs="Times New Roman"/>
+          <w:sz w:val="36"/>
+          <w:szCs w:val="36"/>
+          <w:bdr w:val="nil"/>
+        </w:rPr>
+        <w:t>Test di Unità</w:t>
+      </w:r>
+      <w:r>
+        <w:rPr>
+          <w:rFonts w:ascii="Helvetica Neue" w:eastAsia="Arial Unicode MS" w:hAnsi="Helvetica Neue" w:cs="Times New Roman"/>
+          <w:sz w:val="36"/>
+          <w:szCs w:val="36"/>
+          <w:bdr w:val="nil"/>
+        </w:rPr>
+        <w:t xml:space="preserve"> e Integrazione</w:t>
+      </w:r>
+    </w:p>
+    <w:p>
       <w:bookmarkStart w:id="0" w:name="_GoBack"/>
       <w:bookmarkEnd w:id="0"/>
-      <w:r>
-        <w:rPr>
-          <w:rFonts w:ascii="Helvetica Neue" w:eastAsia="Arial Unicode MS" w:hAnsi="Helvetica Neue" w:cs="Arial Unicode MS"/>
-          <w:color w:val="000000"/>
-          <w:sz w:val="24"/>
-          <w:szCs w:val="24"/>
-          <w:bdr w:val="nil"/>
-          <w:lang w:eastAsia="it-IT"/>
-          <w14:textOutline w14:w="0" w14:cap="flat" w14:cmpd="sng" w14:algn="ctr">
-            <w14:noFill/>
-            <w14:prstDash w14:val="solid"/>
-            <w14:bevel/>
-          </w14:textOutline>
-        </w:rPr>
-        <w:t xml:space="preserve"> sono 36</w:t>
-      </w:r>
-      <w:r>
-        <w:rPr>
-          <w:rFonts w:ascii="Helvetica Neue" w:eastAsia="Arial Unicode MS" w:hAnsi="Helvetica Neue" w:cs="Arial Unicode MS"/>
-          <w:color w:val="000000"/>
-          <w:sz w:val="24"/>
-          <w:szCs w:val="24"/>
-          <w:bdr w:val="nil"/>
-          <w:lang w:eastAsia="it-IT"/>
-          <w14:textOutline w14:w="0" w14:cap="flat" w14:cmpd="sng" w14:algn="ctr">
-            <w14:noFill/>
-            <w14:prstDash w14:val="solid"/>
-            <w14:bevel/>
-          </w14:textOutline>
-        </w:rPr>
-        <w:t xml:space="preserve">, il </w:t>
-      </w:r>
-      <w:r>
-        <w:rPr>
-          <w:rFonts w:ascii="Helvetica Neue" w:eastAsia="Arial Unicode MS" w:hAnsi="Helvetica Neue" w:cs="Arial Unicode MS"/>
+    </w:p>
+    <w:p>
+      <w:pPr>
+        <w:rPr>
           <w:b/>
-          <w:color w:val="000000"/>
-          <w:sz w:val="24"/>
-          <w:szCs w:val="24"/>
-          <w:bdr w:val="nil"/>
-          <w:lang w:eastAsia="it-IT"/>
-          <w14:textOutline w14:w="0" w14:cap="flat" w14:cmpd="sng" w14:algn="ctr">
-            <w14:noFill/>
-            <w14:prstDash w14:val="solid"/>
-            <w14:bevel/>
-          </w14:textOutline>
-        </w:rPr>
-        <w:t>100%</w:t>
-      </w:r>
-      <w:r>
-        <w:rPr>
-          <w:rFonts w:ascii="Helvetica Neue" w:eastAsia="Arial Unicode MS" w:hAnsi="Helvetica Neue" w:cs="Arial Unicode MS"/>
-          <w:color w:val="000000"/>
-          <w:sz w:val="24"/>
-          <w:szCs w:val="24"/>
-          <w:bdr w:val="nil"/>
-          <w:lang w:eastAsia="it-IT"/>
-          <w14:textOutline w14:w="0" w14:cap="flat" w14:cmpd="sng" w14:algn="ctr">
-            <w14:noFill/>
-            <w14:prstDash w14:val="solid"/>
-            <w14:bevel/>
-          </w14:textOutline>
-        </w:rPr>
-        <w:t xml:space="preserve"> dei test case eseguiti.</w:t>
-      </w:r>
+        </w:rPr>
+      </w:pPr>
     </w:p>
     <w:sectPr>
       <w:pgSz w:w="11906" w:h="16838"/>
